--- a/Document/백종화/백종화_작업일지_10주차.docx
+++ b/Document/백종화/백종화_작업일지_10주차.docx
@@ -93,10 +93,7 @@
               <w:t>2</w:t>
             </w:r>
             <w:r>
-              <w:t>023.8.28 ~ 2023.9.</w:t>
-            </w:r>
-            <w:r>
-              <w:t>4</w:t>
+              <w:t>023.8.28 ~ 2023.9.4</w:t>
             </w:r>
           </w:p>
         </w:tc>
@@ -161,11 +158,6 @@
             <w:gridSpan w:val="5"/>
           </w:tcPr>
           <w:p>
-            <w:pPr>
-              <w:rPr>
-                <w:rFonts w:hint="eastAsia"/>
-              </w:rPr>
-            </w:pPr>
             <w:r>
               <w:rPr>
                 <w:rFonts w:hint="eastAsia"/>
@@ -192,24 +184,11 @@
             </w:r>
           </w:p>
           <w:p>
-            <w:pPr>
-              <w:rPr>
-                <w:rFonts w:hint="eastAsia"/>
-              </w:rPr>
-            </w:pPr>
-            <w:proofErr w:type="spellStart"/>
-            <w:r>
-              <w:rPr>
-                <w:rFonts w:hint="eastAsia"/>
-              </w:rPr>
-              <w:t>얼리얼</w:t>
-            </w:r>
-            <w:proofErr w:type="spellEnd"/>
-            <w:r>
-              <w:rPr>
-                <w:rFonts w:hint="eastAsia"/>
-              </w:rPr>
-              <w:t xml:space="preserve"> 멀티플레이어 강의를 통해 </w:t>
+            <w:r>
+              <w:rPr>
+                <w:rFonts w:hint="eastAsia"/>
+              </w:rPr>
+              <w:t xml:space="preserve">얼리얼 멀티플레이어 강의를 통해 </w:t>
             </w:r>
             <w:r>
               <w:t>C++</w:t>
@@ -287,130 +266,93 @@
         <w:rPr>
           <w:rFonts w:hint="eastAsia"/>
         </w:rPr>
-        <w:t xml:space="preserve">아직 실습단계는 </w:t>
-      </w:r>
-      <w:proofErr w:type="spellStart"/>
+        <w:t>아직 실습단계는 아니였고,</w:t>
+      </w:r>
+      <w:r>
+        <w:t xml:space="preserve"> </w:t>
+      </w:r>
       <w:r>
         <w:rPr>
           <w:rFonts w:hint="eastAsia"/>
         </w:rPr>
-        <w:t>아니였고</w:t>
-      </w:r>
-      <w:proofErr w:type="spellEnd"/>
-      <w:r>
-        <w:rPr>
-          <w:rFonts w:hint="eastAsia"/>
-        </w:rPr>
-        <w:t>,</w:t>
-      </w:r>
-      <w:r>
-        <w:t xml:space="preserve"> </w:t>
-      </w:r>
-      <w:r>
-        <w:rPr>
-          <w:rFonts w:hint="eastAsia"/>
-        </w:rPr>
-        <w:t xml:space="preserve">코드로 배우기 앞서 멀티 </w:t>
-      </w:r>
-      <w:proofErr w:type="spellStart"/>
-      <w:r>
-        <w:rPr>
-          <w:rFonts w:hint="eastAsia"/>
-        </w:rPr>
-        <w:t>스레딩과</w:t>
-      </w:r>
-      <w:proofErr w:type="spellEnd"/>
-      <w:r>
-        <w:rPr>
-          <w:rFonts w:hint="eastAsia"/>
-        </w:rPr>
-        <w:t xml:space="preserve"> 컴퓨터 네트워크에 대해 조금이나마 알 수 있었음.</w:t>
+        <w:t>코드로 배우기 앞서 멀티 스레딩과 컴퓨터 네트워크에 대해 조금이나마 알 수 있었음.</w:t>
       </w:r>
     </w:p>
     <w:p/>
     <w:p>
       <w:pPr>
         <w:rPr>
+          <w:strike/>
+        </w:rPr>
+      </w:pPr>
+      <w:r>
+        <w:rPr>
           <w:rFonts w:hint="eastAsia"/>
-        </w:rPr>
-      </w:pPr>
+          <w:strike/>
+        </w:rPr>
+        <w:t xml:space="preserve">추가로 언리얼 서버 강의 </w:t>
+      </w:r>
+      <w:r>
+        <w:rPr>
+          <w:strike/>
+        </w:rPr>
+        <w:t>3</w:t>
+      </w:r>
       <w:r>
         <w:rPr>
           <w:rFonts w:hint="eastAsia"/>
-        </w:rPr>
-        <w:t xml:space="preserve">추가로 </w:t>
-      </w:r>
-      <w:proofErr w:type="spellStart"/>
+          <w:strike/>
+        </w:rPr>
+        <w:t xml:space="preserve">섹션을 미리 해보는 과정에서 </w:t>
+      </w:r>
+      <w:r>
+        <w:rPr>
+          <w:strike/>
+        </w:rPr>
+        <w:t xml:space="preserve">Steamworks Example </w:t>
+      </w:r>
       <w:r>
         <w:rPr>
           <w:rFonts w:hint="eastAsia"/>
-        </w:rPr>
-        <w:t>언리얼</w:t>
-      </w:r>
-      <w:proofErr w:type="spellEnd"/>
+          <w:strike/>
+        </w:rPr>
+        <w:t>예제가 실행되지 않는 현상이 있어 고치는 중임.</w:t>
+      </w:r>
+      <w:r>
+        <w:rPr>
+          <w:strike/>
+        </w:rPr>
+        <w:t xml:space="preserve"> </w:t>
+      </w:r>
       <w:r>
         <w:rPr>
           <w:rFonts w:hint="eastAsia"/>
-        </w:rPr>
-        <w:t xml:space="preserve"> 서버 강의 </w:t>
-      </w:r>
-      <w:r>
-        <w:t>3</w:t>
+          <w:strike/>
+        </w:rPr>
+        <w:t>이 예제를</w:t>
+      </w:r>
+      <w:r>
+        <w:rPr>
+          <w:strike/>
+        </w:rPr>
+        <w:t xml:space="preserve"> </w:t>
       </w:r>
       <w:r>
         <w:rPr>
           <w:rFonts w:hint="eastAsia"/>
-        </w:rPr>
-        <w:t xml:space="preserve">섹션을 미리 해보는 과정에서 </w:t>
-      </w:r>
-      <w:proofErr w:type="spellStart"/>
-      <w:r>
-        <w:t>Steamworks</w:t>
-      </w:r>
-      <w:proofErr w:type="spellEnd"/>
-      <w:r>
-        <w:t xml:space="preserve"> Example </w:t>
-      </w:r>
+          <w:strike/>
+        </w:rPr>
+        <w:t>실행 못해도 뒤에선 상관 없어 보여 큰 시간은 할애하지 않을 예정</w:t>
+      </w:r>
+    </w:p>
+    <w:p>
       <w:r>
         <w:rPr>
           <w:rFonts w:hint="eastAsia"/>
         </w:rPr>
-        <w:t>예제가 실행되지 않는 현상이 있어 고치는 중임.</w:t>
-      </w:r>
-      <w:r>
-        <w:t xml:space="preserve"> </w:t>
-      </w:r>
-      <w:r>
-        <w:rPr>
-          <w:rFonts w:hint="eastAsia"/>
-        </w:rPr>
-        <w:t>이 예제를</w:t>
-      </w:r>
-      <w:r>
-        <w:t xml:space="preserve"> </w:t>
-      </w:r>
-      <w:r>
-        <w:rPr>
-          <w:rFonts w:hint="eastAsia"/>
-        </w:rPr>
-        <w:t xml:space="preserve">실행 못해도 뒤에선 </w:t>
-      </w:r>
-      <w:proofErr w:type="gramStart"/>
-      <w:r>
-        <w:rPr>
-          <w:rFonts w:hint="eastAsia"/>
-        </w:rPr>
-        <w:t>상관 없어</w:t>
-      </w:r>
-      <w:proofErr w:type="gramEnd"/>
-      <w:r>
-        <w:rPr>
-          <w:rFonts w:hint="eastAsia"/>
-        </w:rPr>
-        <w:t xml:space="preserve"> 보여 큰 시간은 할애하지 않을 예정</w:t>
+        <w:t>해결완료</w:t>
       </w:r>
     </w:p>
-    <w:p/>
     <w:p>
       <w:r>
         <w:rPr>
@@ -634,18 +576,8 @@
                 <w:b/>
                 <w:bCs/>
               </w:rPr>
-              <w:t xml:space="preserve">다음주 </w:t>
-            </w:r>
-            <w:proofErr w:type="spellStart"/>
-            <w:r>
-              <w:rPr>
-                <w:rFonts w:hint="eastAsia"/>
-                <w:b/>
-                <w:bCs/>
-              </w:rPr>
-              <w:t>할일</w:t>
-            </w:r>
-            <w:proofErr w:type="spellEnd"/>
+              <w:t>다음주 할일</w:t>
+            </w:r>
           </w:p>
         </w:tc>
         <w:tc>
@@ -658,42 +590,18 @@
               <w:rPr>
                 <w:rFonts w:hint="eastAsia"/>
               </w:rPr>
-              <w:t>멀티플레이 서버 책</w:t>
-            </w:r>
-            <w:r>
-              <w:rPr>
-                <w:rFonts w:hint="eastAsia"/>
-              </w:rPr>
-              <w:t xml:space="preserve"> 최소 두 장의 분량정도 하기</w:t>
-            </w:r>
-          </w:p>
-          <w:p>
-            <w:pPr>
-              <w:rPr>
-                <w:rFonts w:hint="eastAsia"/>
-              </w:rPr>
-            </w:pPr>
-            <w:proofErr w:type="spellStart"/>
-            <w:r>
-              <w:rPr>
-                <w:rFonts w:hint="eastAsia"/>
-              </w:rPr>
-              <w:t>언리얼</w:t>
-            </w:r>
-            <w:proofErr w:type="spellEnd"/>
-            <w:r>
-              <w:rPr>
-                <w:rFonts w:hint="eastAsia"/>
-              </w:rPr>
-              <w:t xml:space="preserve"> 멀티플레이 강의 시청</w:t>
-            </w:r>
-          </w:p>
-          <w:p>
-            <w:pPr>
-              <w:rPr>
-                <w:rFonts w:hint="eastAsia"/>
-              </w:rPr>
-            </w:pPr>
+              <w:t>멀티플레이 서버 책 최소 두 장의 분량정도 하기</w:t>
+            </w:r>
+          </w:p>
+          <w:p>
+            <w:r>
+              <w:rPr>
+                <w:rFonts w:hint="eastAsia"/>
+              </w:rPr>
+              <w:t>언리얼 멀티플레이 강의 시청</w:t>
+            </w:r>
+          </w:p>
+          <w:p>
             <w:r>
               <w:rPr>
                 <w:rFonts w:hint="eastAsia"/>
@@ -888,23 +796,13 @@
         <w:bCs/>
       </w:rPr>
     </w:pPr>
-    <w:proofErr w:type="spellStart"/>
     <w:r>
       <w:rPr>
         <w:rFonts w:hint="eastAsia"/>
         <w:b/>
         <w:bCs/>
       </w:rPr>
-      <w:t>팀명</w:t>
-    </w:r>
-    <w:proofErr w:type="spellEnd"/>
-    <w:r>
-      <w:rPr>
-        <w:rFonts w:hint="eastAsia"/>
-        <w:b/>
-        <w:bCs/>
-      </w:rPr>
-      <w:t>:</w:t>
+      <w:t>팀명:</w:t>
     </w:r>
     <w:r>
       <w:rPr>
